--- a/USER GUIDE.docx
+++ b/USER GUIDE.docx
@@ -47,6 +47,23 @@
         <w:pStyle w:val="NoSpacing"/>
       </w:pPr>
       <w:r>
+        <w:t>-datetime</w:t>
+      </w:r>
+      <w:r>
+        <w:tab/>
+        <w:t>-</w:t>
+      </w:r>
+      <w:proofErr w:type="spellStart"/>
+      <w:r>
+        <w:t>enum</w:t>
+      </w:r>
+      <w:proofErr w:type="spellEnd"/>
+    </w:p>
+    <w:p>
+      <w:pPr>
+        <w:pStyle w:val="NoSpacing"/>
+      </w:pPr>
+      <w:r>
         <w:t>-Flask</w:t>
       </w:r>
       <w:r>
@@ -54,31 +71,184 @@
       </w:r>
       <w:r>
         <w:tab/>
+        <w:t>-</w:t>
+      </w:r>
+      <w:proofErr w:type="spellStart"/>
+      <w:r>
+        <w:t>functools</w:t>
+      </w:r>
+      <w:proofErr w:type="spellEnd"/>
+    </w:p>
+    <w:p>
+      <w:pPr>
+        <w:pStyle w:val="NoSpacing"/>
+      </w:pPr>
+      <w:r>
+        <w:t>-</w:t>
+      </w:r>
+      <w:proofErr w:type="spellStart"/>
+      <w:r>
+        <w:t>hashlib</w:t>
+      </w:r>
+      <w:proofErr w:type="spellEnd"/>
+      <w:r>
+        <w:tab/>
+      </w:r>
+      <w:r>
+        <w:tab/>
+      </w:r>
+      <w:r>
+        <w:t>-io</w:t>
+      </w:r>
+    </w:p>
+    <w:p>
+      <w:pPr>
+        <w:pStyle w:val="NoSpacing"/>
+      </w:pPr>
+      <w:r>
+        <w:t>-json</w:t>
+      </w:r>
+      <w:r>
+        <w:tab/>
+      </w:r>
+      <w:r>
+        <w:tab/>
+        <w:t>-</w:t>
+      </w:r>
+      <w:proofErr w:type="spellStart"/>
+      <w:r>
+        <w:t>nltk</w:t>
+      </w:r>
+      <w:proofErr w:type="spellEnd"/>
+    </w:p>
+    <w:p>
+      <w:pPr>
+        <w:pStyle w:val="NoSpacing"/>
+      </w:pPr>
+      <w:r>
+        <w:t>-</w:t>
+      </w:r>
+      <w:proofErr w:type="spellStart"/>
+      <w:r>
+        <w:t>numpy</w:t>
+      </w:r>
+      <w:proofErr w:type="spellEnd"/>
+      <w:r>
+        <w:tab/>
+      </w:r>
+      <w:r>
+        <w:tab/>
+      </w:r>
+      <w:r>
+        <w:t>-</w:t>
+      </w:r>
+      <w:proofErr w:type="spellStart"/>
+      <w:r>
+        <w:t>os</w:t>
+      </w:r>
+      <w:proofErr w:type="spellEnd"/>
+      <w:r>
+        <w:tab/>
+      </w:r>
+      <w:r>
+        <w:tab/>
+      </w:r>
+    </w:p>
+    <w:p>
+      <w:pPr>
+        <w:pStyle w:val="NoSpacing"/>
+      </w:pPr>
+      <w:r>
+        <w:t>-pandas</w:t>
+      </w:r>
+      <w:r>
+        <w:tab/>
+      </w:r>
+      <w:r>
+        <w:tab/>
+        <w:t>-</w:t>
+      </w:r>
+      <w:proofErr w:type="spellStart"/>
+      <w:r>
+        <w:t>pdfminer</w:t>
+      </w:r>
+      <w:proofErr w:type="spellEnd"/>
+    </w:p>
+    <w:p>
+      <w:pPr>
+        <w:pStyle w:val="NoSpacing"/>
+      </w:pPr>
+      <w:r>
         <w:t>-pickle</w:t>
       </w:r>
+      <w:r>
+        <w:tab/>
+      </w:r>
+      <w:r>
+        <w:tab/>
+      </w:r>
+      <w:r>
+        <w:t>-</w:t>
+      </w:r>
+      <w:proofErr w:type="spellStart"/>
+      <w:r>
+        <w:t>plotly</w:t>
+      </w:r>
+      <w:proofErr w:type="spellEnd"/>
+      <w:r>
+        <w:tab/>
+      </w:r>
+      <w:r>
+        <w:tab/>
+      </w:r>
     </w:p>
     <w:p>
       <w:pPr>
         <w:pStyle w:val="NoSpacing"/>
       </w:pPr>
       <w:r>
-        <w:t>-SQLAlchemy</w:t>
-      </w:r>
-      <w:r>
-        <w:tab/>
-        <w:t>-yake</w:t>
-      </w:r>
+        <w:t>-</w:t>
+      </w:r>
+      <w:proofErr w:type="spellStart"/>
+      <w:r>
+        <w:t>pyLDAvis</w:t>
+      </w:r>
+      <w:proofErr w:type="spellEnd"/>
+      <w:r>
+        <w:tab/>
+      </w:r>
+      <w:r>
+        <w:t>-</w:t>
+      </w:r>
+      <w:proofErr w:type="spellStart"/>
+      <w:r>
+        <w:t>sklearn</w:t>
+      </w:r>
+      <w:proofErr w:type="spellEnd"/>
     </w:p>
     <w:p>
       <w:pPr>
         <w:pStyle w:val="NoSpacing"/>
       </w:pPr>
       <w:r>
-        <w:t>-werkzeug</w:t>
-      </w:r>
-      <w:r>
-        <w:tab/>
-        <w:t>-pyLDAvis</w:t>
+        <w:t>-</w:t>
+      </w:r>
+      <w:proofErr w:type="spellStart"/>
+      <w:r>
+        <w:t>SQLAlchemy</w:t>
+      </w:r>
+      <w:proofErr w:type="spellEnd"/>
+      <w:r>
+        <w:tab/>
+        <w:t>-</w:t>
+      </w:r>
+      <w:proofErr w:type="spellStart"/>
+      <w:r>
+        <w:t>werkzeug</w:t>
+      </w:r>
+      <w:proofErr w:type="spellEnd"/>
+      <w:r>
+        <w:tab/>
       </w:r>
     </w:p>
     <w:p>
@@ -86,86 +256,34 @@
         <w:pStyle w:val="NoSpacing"/>
       </w:pPr>
       <w:r>
-        <w:t>-os</w:t>
-      </w:r>
-      <w:r>
-        <w:tab/>
-      </w:r>
-      <w:r>
-        <w:tab/>
-        <w:t>-n</w:t>
-      </w:r>
-      <w:r>
-        <w:t>lt</w:t>
-      </w:r>
-      <w:r>
-        <w:t>k</w:t>
-      </w:r>
+        <w:t>-</w:t>
+      </w:r>
+      <w:proofErr w:type="spellStart"/>
+      <w:r>
+        <w:t>yake</w:t>
+      </w:r>
+      <w:proofErr w:type="spellEnd"/>
     </w:p>
     <w:p>
       <w:pPr>
         <w:pStyle w:val="NoSpacing"/>
       </w:pPr>
-      <w:r>
-        <w:t>-pandas</w:t>
-      </w:r>
-      <w:r>
-        <w:tab/>
-      </w:r>
-      <w:r>
-        <w:tab/>
-        <w:t>-io</w:t>
-      </w:r>
     </w:p>
     <w:p>
       <w:pPr>
         <w:pStyle w:val="NoSpacing"/>
       </w:pPr>
       <w:r>
-        <w:t>-json</w:t>
-      </w:r>
-      <w:r>
-        <w:tab/>
-      </w:r>
-      <w:r>
-        <w:tab/>
-        <w:t>-pdfminer</w:t>
+        <w:t>When setting up the server, first open the console, navigate to the folder it contains and enter “pip install -r requirements.txt”</w:t>
+      </w:r>
+      <w:r>
+        <w:t>. This will install all the required dependencies. Then run “python main.py” to start the server.</w:t>
       </w:r>
     </w:p>
     <w:p>
       <w:pPr>
         <w:pStyle w:val="NoSpacing"/>
       </w:pPr>
-      <w:r>
-        <w:t>-plotly</w:t>
-      </w:r>
-      <w:r>
-        <w:tab/>
-      </w:r>
-      <w:r>
-        <w:tab/>
-        <w:t>-functools</w:t>
-      </w:r>
-    </w:p>
-    <w:p>
-      <w:pPr>
-        <w:pStyle w:val="NoSpacing"/>
-      </w:pPr>
-      <w:r>
-        <w:t>-datetime</w:t>
-      </w:r>
-      <w:r>
-        <w:tab/>
-        <w:t>-enum</w:t>
-      </w:r>
-    </w:p>
-    <w:p>
-      <w:pPr>
-        <w:pStyle w:val="NoSpacing"/>
-      </w:pPr>
-      <w:r>
-        <w:t>-hashlib</w:t>
-      </w:r>
     </w:p>
     <w:p>
       <w:pPr>
@@ -226,11 +344,40 @@
       </w:r>
     </w:p>
     <w:p>
+      <w:r>
+        <w:t xml:space="preserve">The </w:t>
+      </w:r>
+      <w:r>
+        <w:t xml:space="preserve">ranking of the resumes is determined by an algorithm, which is takes the information within the dataset, and using natural language processing produces a model. The algorithm ranks each word by its occurrence across all the resumes in the dataset, as well as </w:t>
+      </w:r>
+      <w:r>
+        <w:t>inversely weighting them, so that less-frequently-occurring words are weighted higher.</w:t>
+      </w:r>
+      <w:r>
+        <w:t xml:space="preserve"> </w:t>
+      </w:r>
+      <w:r>
+        <w:t>The model is the used the compare the keywords within the algorithm being tested and combining their relative weights to produce an overall weight for each keyword, and an overall weight for the document.</w:t>
+      </w:r>
+      <w:r>
+        <w:t xml:space="preserve"> This allows the resumes to be ranked</w:t>
+      </w:r>
+    </w:p>
+    <w:p>
       <w:pPr>
         <w:pStyle w:val="Heading2"/>
       </w:pPr>
       <w:r>
-        <w:t>Areas for Improvement</w:t>
+        <w:lastRenderedPageBreak/>
+        <w:t xml:space="preserve">Areas for </w:t>
+      </w:r>
+      <w:r>
+        <w:t>Future Extension</w:t>
+      </w:r>
+    </w:p>
+    <w:p>
+      <w:r>
+        <w:t>During the development of the artefact, a number of features were found that were either unable to be finished within the available timeframe, or were out-of-scope for the project;</w:t>
       </w:r>
     </w:p>
     <w:p>
@@ -269,7 +416,13 @@
         </w:numPr>
       </w:pPr>
       <w:r>
-        <w:t>Allow the algorithm to be populated using the user’s resumes</w:t>
+        <w:t>Allow the algorithm to be populated using the user’s</w:t>
+      </w:r>
+      <w:r>
+        <w:t xml:space="preserve"> submitted</w:t>
+      </w:r>
+      <w:r>
+        <w:t xml:space="preserve"> resumes</w:t>
       </w:r>
     </w:p>
     <w:p>
@@ -282,6 +435,30 @@
       </w:pPr>
       <w:r>
         <w:t>Give feedback to the user based on the job type of their resume</w:t>
+      </w:r>
+    </w:p>
+    <w:p>
+      <w:pPr>
+        <w:pStyle w:val="ListParagraph"/>
+        <w:numPr>
+          <w:ilvl w:val="0"/>
+          <w:numId w:val="1"/>
+        </w:numPr>
+      </w:pPr>
+      <w:r>
+        <w:t>Functionality to inform employers of their own hiring biases and how to mitigate them</w:t>
+      </w:r>
+    </w:p>
+    <w:p>
+      <w:pPr>
+        <w:pStyle w:val="ListParagraph"/>
+        <w:numPr>
+          <w:ilvl w:val="0"/>
+          <w:numId w:val="1"/>
+        </w:numPr>
+      </w:pPr>
+      <w:r>
+        <w:t>A ability to adapt to and display the current business “buzzwords” regarding hiring</w:t>
       </w:r>
     </w:p>
     <w:p>
@@ -562,6 +739,7 @@
     <w:lsdException w:name="HTML Sample" w:semiHidden="1" w:unhideWhenUsed="1"/>
     <w:lsdException w:name="HTML Typewriter" w:semiHidden="1" w:unhideWhenUsed="1"/>
     <w:lsdException w:name="HTML Variable" w:semiHidden="1" w:unhideWhenUsed="1"/>
+    <w:lsdException w:name="Normal Table" w:semiHidden="1" w:unhideWhenUsed="1"/>
     <w:lsdException w:name="annotation subject" w:semiHidden="1" w:unhideWhenUsed="1"/>
     <w:lsdException w:name="No List" w:semiHidden="1" w:unhideWhenUsed="1"/>
     <w:lsdException w:name="Outline List 1" w:semiHidden="1" w:unhideWhenUsed="1"/>
@@ -608,8 +786,10 @@
     <w:lsdException w:name="Table Subtle 2" w:semiHidden="1" w:unhideWhenUsed="1"/>
     <w:lsdException w:name="Table Web 1" w:semiHidden="1" w:unhideWhenUsed="1"/>
     <w:lsdException w:name="Table Web 2" w:semiHidden="1" w:unhideWhenUsed="1"/>
+    <w:lsdException w:name="Table Web 3" w:semiHidden="1" w:unhideWhenUsed="1"/>
     <w:lsdException w:name="Balloon Text" w:semiHidden="1" w:unhideWhenUsed="1"/>
     <w:lsdException w:name="Table Grid" w:uiPriority="39"/>
+    <w:lsdException w:name="Table Theme" w:semiHidden="1" w:unhideWhenUsed="1"/>
     <w:lsdException w:name="Placeholder Text" w:semiHidden="1"/>
     <w:lsdException w:name="No Spacing" w:uiPriority="1" w:qFormat="1"/>
     <w:lsdException w:name="Light Shading" w:uiPriority="60"/>

--- a/USER GUIDE.docx
+++ b/USER GUIDE.docx
@@ -27,6 +27,22 @@
       </w:r>
     </w:p>
     <w:p>
+      <w:r>
+        <w:t xml:space="preserve">The Github repository for this project can be found at </w:t>
+      </w:r>
+      <w:hyperlink r:id="rId5" w:history="1">
+        <w:r>
+          <w:rPr>
+            <w:rStyle w:val="Hyperlink"/>
+          </w:rPr>
+          <w:t>https://github.com/SeanBarber-n9741275/Capstone-Project</w:t>
+        </w:r>
+      </w:hyperlink>
+      <w:r>
+        <w:t xml:space="preserve"> </w:t>
+      </w:r>
+    </w:p>
+    <w:p>
       <w:pPr>
         <w:pStyle w:val="Heading2"/>
       </w:pPr>
@@ -51,13 +67,8 @@
       </w:r>
       <w:r>
         <w:tab/>
-        <w:t>-</w:t>
-      </w:r>
-      <w:proofErr w:type="spellStart"/>
-      <w:r>
-        <w:t>enum</w:t>
-      </w:r>
-      <w:proofErr w:type="spellEnd"/>
+        <w:t>-enum</w:t>
+      </w:r>
     </w:p>
     <w:p>
       <w:pPr>
@@ -71,26 +82,16 @@
       </w:r>
       <w:r>
         <w:tab/>
-        <w:t>-</w:t>
-      </w:r>
-      <w:proofErr w:type="spellStart"/>
-      <w:r>
-        <w:t>functools</w:t>
-      </w:r>
-      <w:proofErr w:type="spellEnd"/>
+        <w:t>-functools</w:t>
+      </w:r>
     </w:p>
     <w:p>
       <w:pPr>
         <w:pStyle w:val="NoSpacing"/>
       </w:pPr>
       <w:r>
-        <w:t>-</w:t>
-      </w:r>
-      <w:proofErr w:type="spellStart"/>
-      <w:r>
-        <w:t>hashlib</w:t>
-      </w:r>
-      <w:proofErr w:type="spellEnd"/>
+        <w:t>-hashlib</w:t>
+      </w:r>
       <w:r>
         <w:tab/>
       </w:r>
@@ -113,40 +114,25 @@
       </w:r>
       <w:r>
         <w:tab/>
-        <w:t>-</w:t>
-      </w:r>
-      <w:proofErr w:type="spellStart"/>
-      <w:r>
-        <w:t>nltk</w:t>
-      </w:r>
-      <w:proofErr w:type="spellEnd"/>
+        <w:t>-nltk</w:t>
+      </w:r>
     </w:p>
     <w:p>
       <w:pPr>
         <w:pStyle w:val="NoSpacing"/>
       </w:pPr>
       <w:r>
-        <w:t>-</w:t>
-      </w:r>
-      <w:proofErr w:type="spellStart"/>
-      <w:r>
-        <w:t>numpy</w:t>
-      </w:r>
-      <w:proofErr w:type="spellEnd"/>
-      <w:r>
-        <w:tab/>
-      </w:r>
-      <w:r>
-        <w:tab/>
-      </w:r>
-      <w:r>
-        <w:t>-</w:t>
-      </w:r>
-      <w:proofErr w:type="spellStart"/>
-      <w:r>
-        <w:t>os</w:t>
-      </w:r>
-      <w:proofErr w:type="spellEnd"/>
+        <w:t>-numpy</w:t>
+      </w:r>
+      <w:r>
+        <w:tab/>
+      </w:r>
+      <w:r>
+        <w:tab/>
+      </w:r>
+      <w:r>
+        <w:t>-os</w:t>
+      </w:r>
       <w:r>
         <w:tab/>
       </w:r>
@@ -166,13 +152,8 @@
       </w:r>
       <w:r>
         <w:tab/>
-        <w:t>-</w:t>
-      </w:r>
-      <w:proofErr w:type="spellStart"/>
-      <w:r>
-        <w:t>pdfminer</w:t>
-      </w:r>
-      <w:proofErr w:type="spellEnd"/>
+        <w:t>-pdfminer</w:t>
+      </w:r>
     </w:p>
     <w:p>
       <w:pPr>
@@ -188,13 +169,8 @@
         <w:tab/>
       </w:r>
       <w:r>
-        <w:t>-</w:t>
-      </w:r>
-      <w:proofErr w:type="spellStart"/>
-      <w:r>
-        <w:t>plotly</w:t>
-      </w:r>
-      <w:proofErr w:type="spellEnd"/>
+        <w:t>-plotly</w:t>
+      </w:r>
       <w:r>
         <w:tab/>
       </w:r>
@@ -207,46 +183,26 @@
         <w:pStyle w:val="NoSpacing"/>
       </w:pPr>
       <w:r>
-        <w:t>-</w:t>
-      </w:r>
-      <w:proofErr w:type="spellStart"/>
-      <w:r>
-        <w:t>pyLDAvis</w:t>
-      </w:r>
-      <w:proofErr w:type="spellEnd"/>
-      <w:r>
-        <w:tab/>
-      </w:r>
-      <w:r>
-        <w:t>-</w:t>
-      </w:r>
-      <w:proofErr w:type="spellStart"/>
-      <w:r>
-        <w:t>sklearn</w:t>
-      </w:r>
-      <w:proofErr w:type="spellEnd"/>
+        <w:t>-pyLDAvis</w:t>
+      </w:r>
+      <w:r>
+        <w:tab/>
+      </w:r>
+      <w:r>
+        <w:t>-sklearn</w:t>
+      </w:r>
     </w:p>
     <w:p>
       <w:pPr>
         <w:pStyle w:val="NoSpacing"/>
       </w:pPr>
       <w:r>
-        <w:t>-</w:t>
-      </w:r>
-      <w:proofErr w:type="spellStart"/>
-      <w:r>
-        <w:t>SQLAlchemy</w:t>
-      </w:r>
-      <w:proofErr w:type="spellEnd"/>
-      <w:r>
-        <w:tab/>
-        <w:t>-</w:t>
-      </w:r>
-      <w:proofErr w:type="spellStart"/>
-      <w:r>
-        <w:t>werkzeug</w:t>
-      </w:r>
-      <w:proofErr w:type="spellEnd"/>
+        <w:t>-SQLAlchemy</w:t>
+      </w:r>
+      <w:r>
+        <w:tab/>
+        <w:t>-werkzeug</w:t>
+      </w:r>
       <w:r>
         <w:tab/>
       </w:r>
@@ -256,28 +212,47 @@
         <w:pStyle w:val="NoSpacing"/>
       </w:pPr>
       <w:r>
-        <w:t>-</w:t>
-      </w:r>
-      <w:proofErr w:type="spellStart"/>
-      <w:r>
-        <w:t>yake</w:t>
-      </w:r>
-      <w:proofErr w:type="spellEnd"/>
+        <w:t>-yake</w:t>
+      </w:r>
     </w:p>
     <w:p>
       <w:pPr>
         <w:pStyle w:val="NoSpacing"/>
       </w:pPr>
+      <w:r>
+        <w:t>The server operates using python.</w:t>
+      </w:r>
     </w:p>
     <w:p>
       <w:pPr>
         <w:pStyle w:val="NoSpacing"/>
       </w:pPr>
       <w:r>
-        <w:t>When setting up the server, first open the console, navigate to the folder it contains and enter “pip install -r requirements.txt”</w:t>
-      </w:r>
-      <w:r>
-        <w:t>. This will install all the required dependencies. Then run “python main.py” to start the server.</w:t>
+        <w:t xml:space="preserve">To set </w:t>
+      </w:r>
+      <w:r>
+        <w:t xml:space="preserve">up the server, first open the console, navigate to the </w:t>
+      </w:r>
+      <w:r>
+        <w:t xml:space="preserve">project </w:t>
+      </w:r>
+      <w:r>
+        <w:t>folder and enter “pip install -r requirements.txt”</w:t>
+      </w:r>
+      <w:r>
+        <w:t xml:space="preserve"> -</w:t>
+      </w:r>
+      <w:r>
+        <w:t xml:space="preserve"> </w:t>
+      </w:r>
+      <w:r>
+        <w:t>t</w:t>
+      </w:r>
+      <w:r>
+        <w:t>his will install all the required dependencies. Then run “python main.py” to start the server.</w:t>
+      </w:r>
+      <w:r>
+        <w:t xml:space="preserve"> Navigate to the provided URL to access the website.</w:t>
       </w:r>
     </w:p>
     <w:p>
@@ -319,7 +294,13 @@
         <w:t xml:space="preserve">Users who are logged in can select their chosen job type and upload their resume to receive feedback from the resume checker algorithm. This algorithm applies weightings to words based on their relevance to previously successful algorithms. This information is displayed in a bar graph for the users to </w:t>
       </w:r>
       <w:r>
-        <w:t>clearly see which words have a bigger impact. The resume checker also gives a score to the resume so the user has an easier to understand indication of its overall strength.</w:t>
+        <w:t xml:space="preserve">clearly see which words have a bigger impact. The resume checker also gives a score to the </w:t>
+      </w:r>
+      <w:r>
+        <w:t>resume,</w:t>
+      </w:r>
+      <w:r>
+        <w:t xml:space="preserve"> so the user has an easier to understand indication of its overall strength.</w:t>
       </w:r>
     </w:p>
     <w:p>
@@ -332,7 +313,19 @@
     </w:p>
     <w:p>
       <w:r>
-        <w:t>Users who are logged in are able to compare their previous resumes with their current attempt. This shows the results from both attempts side-by-side, allowing the user to clearly see which is superior and which words had a stronger impact on the resume’s strength.</w:t>
+        <w:t>Users who are logged in are able to compare their previous resumes with their current attempt. This shows the results from both attempts side-by-side, allowing the user to clearly see which is superior</w:t>
+      </w:r>
+      <w:r>
+        <w:t>,</w:t>
+      </w:r>
+      <w:r>
+        <w:t xml:space="preserve"> and which </w:t>
+      </w:r>
+      <w:r>
+        <w:t>key</w:t>
+      </w:r>
+      <w:r>
+        <w:t>words had a stronger impact on the resume’s strength.</w:t>
       </w:r>
     </w:p>
     <w:p>
@@ -361,6 +354,9 @@
       </w:r>
       <w:r>
         <w:t xml:space="preserve"> This allows the resumes to be ranked</w:t>
+      </w:r>
+      <w:r>
+        <w:t>.</w:t>
       </w:r>
     </w:p>
     <w:p>
@@ -377,7 +373,13 @@
     </w:p>
     <w:p>
       <w:r>
-        <w:t>During the development of the artefact, a number of features were found that were either unable to be finished within the available timeframe, or were out-of-scope for the project;</w:t>
+        <w:t>During the development of the artefact, a number of features were found that were either unable to be finished within the available timeframe, or were out-of-scope for the project</w:t>
+      </w:r>
+      <w:r>
+        <w:t>. However, these can be considered for any future extensions of the project</w:t>
+      </w:r>
+      <w:r>
+        <w:t>;</w:t>
       </w:r>
     </w:p>
     <w:p>
@@ -389,10 +391,28 @@
         </w:numPr>
       </w:pPr>
       <w:r>
-        <w:t xml:space="preserve">Colour coding </w:t>
-      </w:r>
-      <w:r>
-        <w:t>of the user’s resume to clearly show pain points</w:t>
+        <w:t>Highlighting and c</w:t>
+      </w:r>
+      <w:r>
+        <w:t>olour coding</w:t>
+      </w:r>
+      <w:r>
+        <w:t xml:space="preserve"> words</w:t>
+      </w:r>
+      <w:r>
+        <w:t xml:space="preserve"> </w:t>
+      </w:r>
+      <w:r>
+        <w:t>o</w:t>
+      </w:r>
+      <w:r>
+        <w:t>n</w:t>
+      </w:r>
+      <w:r>
+        <w:t xml:space="preserve"> the user’s resume to </w:t>
+      </w:r>
+      <w:r>
+        <w:t xml:space="preserve">display clearly and in a visual manner the location of issues on the </w:t>
       </w:r>
     </w:p>
     <w:p>
@@ -404,7 +424,16 @@
         </w:numPr>
       </w:pPr>
       <w:r>
-        <w:t>Sourcing of a better data set to populate the algorithm</w:t>
+        <w:t xml:space="preserve">Sourcing of a </w:t>
+      </w:r>
+      <w:r>
+        <w:t>more sophisticated</w:t>
+      </w:r>
+      <w:r>
+        <w:t xml:space="preserve"> data set to </w:t>
+      </w:r>
+      <w:r>
+        <w:t>for building the model, as the current is not deep enough for the needs of the project</w:t>
       </w:r>
     </w:p>
     <w:p>
@@ -416,10 +445,25 @@
         </w:numPr>
       </w:pPr>
       <w:r>
-        <w:t>Allow the algorithm to be populated using the user’s</w:t>
+        <w:t>Allow</w:t>
+      </w:r>
+      <w:r>
+        <w:t>ing</w:t>
+      </w:r>
+      <w:r>
+        <w:t xml:space="preserve"> the </w:t>
+      </w:r>
+      <w:r>
+        <w:t>dataset</w:t>
+      </w:r>
+      <w:r>
+        <w:t xml:space="preserve"> to be populated using the user’s</w:t>
       </w:r>
       <w:r>
         <w:t xml:space="preserve"> submitted</w:t>
+      </w:r>
+      <w:r>
+        <w:t xml:space="preserve"> successful</w:t>
       </w:r>
       <w:r>
         <w:t xml:space="preserve"> resumes</w:t>
@@ -434,7 +478,13 @@
         </w:numPr>
       </w:pPr>
       <w:r>
-        <w:t>Give feedback to the user based on the job type of their resume</w:t>
+        <w:t>Giv</w:t>
+      </w:r>
+      <w:r>
+        <w:t>ing more curated</w:t>
+      </w:r>
+      <w:r>
+        <w:t xml:space="preserve"> feedback to the user based on the job type of their resume</w:t>
       </w:r>
     </w:p>
     <w:p>
@@ -446,7 +496,7 @@
         </w:numPr>
       </w:pPr>
       <w:r>
-        <w:t>Functionality to inform employers of their own hiring biases and how to mitigate them</w:t>
+        <w:t>Providing more specific feedback on how to improve the score of one’s resume</w:t>
       </w:r>
     </w:p>
     <w:p>
@@ -458,7 +508,7 @@
         </w:numPr>
       </w:pPr>
       <w:r>
-        <w:t>A ability to adapt to and display the current business “buzzwords” regarding hiring</w:t>
+        <w:t>Utilisation of more advanced types of analysis beyond keyword search to analyse resumes</w:t>
       </w:r>
     </w:p>
     <w:p>
@@ -470,7 +520,7 @@
         </w:numPr>
       </w:pPr>
       <w:r>
-        <w:t>Add more explanations regarding the nature of design biases and their impacts</w:t>
+        <w:t>Functionality to inform employers of their own hiring biases and how to mitigate them</w:t>
       </w:r>
     </w:p>
     <w:p>
@@ -482,7 +532,31 @@
         </w:numPr>
       </w:pPr>
       <w:r>
-        <w:t>Improve visual aesthetic of the website to entice greater user interaction.</w:t>
+        <w:t>A</w:t>
+      </w:r>
+      <w:r>
+        <w:t>n</w:t>
+      </w:r>
+      <w:r>
+        <w:t xml:space="preserve"> ability to adapt to and display the current </w:t>
+      </w:r>
+      <w:r>
+        <w:t>industry</w:t>
+      </w:r>
+      <w:r>
+        <w:t xml:space="preserve"> “buzzwords” regarding hiring</w:t>
+      </w:r>
+    </w:p>
+    <w:p>
+      <w:pPr>
+        <w:pStyle w:val="ListParagraph"/>
+        <w:numPr>
+          <w:ilvl w:val="0"/>
+          <w:numId w:val="1"/>
+        </w:numPr>
+      </w:pPr>
+      <w:r>
+        <w:t>Add more explanations regarding the nature of design biases and their impacts</w:t>
       </w:r>
     </w:p>
     <w:sectPr>
@@ -1166,6 +1240,29 @@
       <w:spacing w:after="0" w:line="240" w:lineRule="auto"/>
     </w:pPr>
   </w:style>
+  <w:style w:type="character" w:styleId="Hyperlink">
+    <w:name w:val="Hyperlink"/>
+    <w:basedOn w:val="DefaultParagraphFont"/>
+    <w:uiPriority w:val="99"/>
+    <w:unhideWhenUsed/>
+    <w:rsid w:val="00B374E0"/>
+    <w:rPr>
+      <w:color w:val="0563C1" w:themeColor="hyperlink"/>
+      <w:u w:val="single"/>
+    </w:rPr>
+  </w:style>
+  <w:style w:type="character" w:styleId="UnresolvedMention">
+    <w:name w:val="Unresolved Mention"/>
+    <w:basedOn w:val="DefaultParagraphFont"/>
+    <w:uiPriority w:val="99"/>
+    <w:semiHidden/>
+    <w:unhideWhenUsed/>
+    <w:rsid w:val="00B374E0"/>
+    <w:rPr>
+      <w:color w:val="605E5C"/>
+      <w:shd w:val="clear" w:color="auto" w:fill="E1DFDD"/>
+    </w:rPr>
+  </w:style>
 </w:styles>
 </file>
 
